--- a/springboot-mybatis/check/checkfile_1.docx
+++ b/springboot-mybatis/check/checkfile_1.docx
@@ -7439,13 +7439,33 @@
             <w:pPr>
               <w:spacing w:before="60"/>
               <w:rPr>
-                <w:rFonts w:ascii="Arial" w:hAnsi="Arial" w:cs="Arial"/>
+                <w:rFonts w:ascii="Arial" w:hAnsi="Arial" w:cs="Arial" w:hint="eastAsia"/>
                 <w:b/>
                 <w:sz w:val="20"/>
                 <w:szCs w:val="20"/>
                 <w:highlight w:val="cyan"/>
               </w:rPr>
             </w:pPr>
+            <w:r>
+              <w:rPr>
+                <w:rFonts w:ascii="Arial" w:hAnsi="Arial" w:cs="Arial" w:hint="eastAsia"/>
+                <w:b/>
+                <w:sz w:val="20"/>
+                <w:szCs w:val="20"/>
+                <w:highlight w:val="cyan"/>
+              </w:rPr>
+              <w:t>所在部门</w:t>
+            </w:r>
+            <w:r>
+              <w:rPr>
+                <w:rFonts w:ascii="Arial" w:hAnsi="Arial" w:cs="Arial" w:hint="eastAsia"/>
+                <w:b/>
+                <w:sz w:val="20"/>
+                <w:szCs w:val="20"/>
+                <w:highlight w:val="cyan"/>
+              </w:rPr>
+              <w:t>:</w:t>
+            </w:r>
           </w:p>
         </w:tc>
         <w:tc>
